--- a/mim1.2-consultatie/VNG Review MIM 1.2.docx
+++ b/mim1.2-consultatie/VNG Review MIM 1.2.docx
@@ -9,8 +9,6 @@
           <w:rFonts w:eastAsiaTheme="majorEastAsia"/>
         </w:rPr>
       </w:pPr>
-      <w:bookmarkStart w:id="0" w:name="_GoBack"/>
-      <w:bookmarkEnd w:id="0"/>
       <w:r>
         <w:rPr>
           <w:rFonts w:eastAsiaTheme="majorEastAsia"/>
@@ -207,13 +205,7 @@
         <w:rPr>
           <w:rFonts w:eastAsiaTheme="majorEastAsia"/>
         </w:rPr>
-        <w:t xml:space="preserve"> </w:t>
-      </w:r>
-      <w:r>
-        <w:rPr>
-          <w:rFonts w:eastAsiaTheme="majorEastAsia"/>
-        </w:rPr>
-        <w:t>"</w:t>
+        <w:t xml:space="preserve"> "</w:t>
       </w:r>
       <w:r>
         <w:rPr>
@@ -325,7 +317,25 @@
           <w:i/>
           <w:iCs/>
         </w:rPr>
-        <w:t>Wanneer alle logische informatiemodellen een correcte uitwerking zijn van het conceptuele informatiemodel dan zijn ze allemaal naar elkaar transformeerbaar via transformatie specificaties.</w:t>
+        <w:t xml:space="preserve">Wanneer alle logische informatiemodellen een correcte uitwerking zijn van het conceptuele </w:t>
+      </w:r>
+      <w:proofErr w:type="spellStart"/>
+      <w:r>
+        <w:rPr>
+          <w:rFonts w:eastAsiaTheme="majorEastAsia"/>
+          <w:i/>
+          <w:iCs/>
+        </w:rPr>
+        <w:t>informatiemodel</w:t>
+      </w:r>
+      <w:proofErr w:type="spellEnd"/>
+      <w:r>
+        <w:rPr>
+          <w:rFonts w:eastAsiaTheme="majorEastAsia"/>
+          <w:i/>
+          <w:iCs/>
+        </w:rPr>
+        <w:t xml:space="preserve"> dan zijn ze allemaal naar elkaar transformeerbaar via transformatie specificaties.</w:t>
       </w:r>
       <w:r>
         <w:rPr>
@@ -344,11 +354,6 @@
           <w:rFonts w:eastAsiaTheme="majorEastAsia"/>
         </w:rPr>
         <w:br/>
-      </w:r>
-      <w:r>
-        <w:rPr>
-          <w:rFonts w:eastAsiaTheme="majorEastAsia"/>
-        </w:rPr>
         <w:t>Ten eerste vind ik de richting van de transformatie onduidelijk. Om welke van de onderstaande scenario's gaat het precies?</w:t>
       </w:r>
     </w:p>
@@ -367,7 +372,49 @@
         <w:rPr>
           <w:rFonts w:eastAsiaTheme="majorEastAsia"/>
         </w:rPr>
-        <w:t xml:space="preserve">De transformatie van een conceptueel informatiemodel naar een logisch informatiemodel en vice versa </w:t>
+        <w:t xml:space="preserve">De transformatie van een conceptueel </w:t>
+      </w:r>
+      <w:proofErr w:type="spellStart"/>
+      <w:r>
+        <w:rPr>
+          <w:rFonts w:eastAsiaTheme="majorEastAsia"/>
+        </w:rPr>
+        <w:t>informatiemodel</w:t>
+      </w:r>
+      <w:proofErr w:type="spellEnd"/>
+      <w:r>
+        <w:rPr>
+          <w:rFonts w:eastAsiaTheme="majorEastAsia"/>
+        </w:rPr>
+        <w:t xml:space="preserve"> naar een logisch </w:t>
+      </w:r>
+      <w:proofErr w:type="spellStart"/>
+      <w:r>
+        <w:rPr>
+          <w:rFonts w:eastAsiaTheme="majorEastAsia"/>
+        </w:rPr>
+        <w:t>informatiemodel</w:t>
+      </w:r>
+      <w:proofErr w:type="spellEnd"/>
+      <w:r>
+        <w:rPr>
+          <w:rFonts w:eastAsiaTheme="majorEastAsia"/>
+        </w:rPr>
+        <w:t xml:space="preserve"> en </w:t>
+      </w:r>
+      <w:proofErr w:type="spellStart"/>
+      <w:r>
+        <w:rPr>
+          <w:rFonts w:eastAsiaTheme="majorEastAsia"/>
+        </w:rPr>
+        <w:t>vice</w:t>
+      </w:r>
+      <w:proofErr w:type="spellEnd"/>
+      <w:r>
+        <w:rPr>
+          <w:rFonts w:eastAsiaTheme="majorEastAsia"/>
+        </w:rPr>
+        <w:t xml:space="preserve"> versa </w:t>
       </w:r>
     </w:p>
     <w:p>
@@ -385,7 +432,63 @@
         <w:rPr>
           <w:rFonts w:eastAsiaTheme="majorEastAsia"/>
         </w:rPr>
-        <w:t xml:space="preserve">De transformatie van het ene logische informatiemodel naar het andere logische informatiemodel en van het ene conceptuele informatiemodel naar het andere conceptuele informatiemodel? </w:t>
+        <w:t xml:space="preserve">De transformatie van het ene logische </w:t>
+      </w:r>
+      <w:proofErr w:type="spellStart"/>
+      <w:r>
+        <w:rPr>
+          <w:rFonts w:eastAsiaTheme="majorEastAsia"/>
+        </w:rPr>
+        <w:t>informatiemodel</w:t>
+      </w:r>
+      <w:proofErr w:type="spellEnd"/>
+      <w:r>
+        <w:rPr>
+          <w:rFonts w:eastAsiaTheme="majorEastAsia"/>
+        </w:rPr>
+        <w:t xml:space="preserve"> naar het andere logische </w:t>
+      </w:r>
+      <w:proofErr w:type="spellStart"/>
+      <w:r>
+        <w:rPr>
+          <w:rFonts w:eastAsiaTheme="majorEastAsia"/>
+        </w:rPr>
+        <w:t>informatiemodel</w:t>
+      </w:r>
+      <w:proofErr w:type="spellEnd"/>
+      <w:r>
+        <w:rPr>
+          <w:rFonts w:eastAsiaTheme="majorEastAsia"/>
+        </w:rPr>
+        <w:t xml:space="preserve"> en van het ene conceptuele </w:t>
+      </w:r>
+      <w:proofErr w:type="spellStart"/>
+      <w:r>
+        <w:rPr>
+          <w:rFonts w:eastAsiaTheme="majorEastAsia"/>
+        </w:rPr>
+        <w:t>informatiemodel</w:t>
+      </w:r>
+      <w:proofErr w:type="spellEnd"/>
+      <w:r>
+        <w:rPr>
+          <w:rFonts w:eastAsiaTheme="majorEastAsia"/>
+        </w:rPr>
+        <w:t xml:space="preserve"> naar het andere conceptuele </w:t>
+      </w:r>
+      <w:proofErr w:type="spellStart"/>
+      <w:r>
+        <w:rPr>
+          <w:rFonts w:eastAsiaTheme="majorEastAsia"/>
+        </w:rPr>
+        <w:t>informatiemodel</w:t>
+      </w:r>
+      <w:proofErr w:type="spellEnd"/>
+      <w:r>
+        <w:rPr>
+          <w:rFonts w:eastAsiaTheme="majorEastAsia"/>
+        </w:rPr>
+        <w:t xml:space="preserve">? </w:t>
       </w:r>
     </w:p>
     <w:p>
@@ -441,7 +544,43 @@
           <w:i/>
           <w:iCs/>
         </w:rPr>
-        <w:t>Wanneer een logisch informatiemodel een correcte uitwerking is van een conceptueel informatiemodel dan zijn ze naar elkaar transformeerbaar via transformatie specificaties.</w:t>
+        <w:t xml:space="preserve">Wanneer een logisch </w:t>
+      </w:r>
+      <w:proofErr w:type="spellStart"/>
+      <w:r>
+        <w:rPr>
+          <w:rFonts w:eastAsiaTheme="majorEastAsia"/>
+          <w:i/>
+          <w:iCs/>
+        </w:rPr>
+        <w:t>informatiemodel</w:t>
+      </w:r>
+      <w:proofErr w:type="spellEnd"/>
+      <w:r>
+        <w:rPr>
+          <w:rFonts w:eastAsiaTheme="majorEastAsia"/>
+          <w:i/>
+          <w:iCs/>
+        </w:rPr>
+        <w:t xml:space="preserve"> een correcte uitwerking is van een conceptueel </w:t>
+      </w:r>
+      <w:proofErr w:type="spellStart"/>
+      <w:r>
+        <w:rPr>
+          <w:rFonts w:eastAsiaTheme="majorEastAsia"/>
+          <w:i/>
+          <w:iCs/>
+        </w:rPr>
+        <w:t>informatiemodel</w:t>
+      </w:r>
+      <w:proofErr w:type="spellEnd"/>
+      <w:r>
+        <w:rPr>
+          <w:rFonts w:eastAsiaTheme="majorEastAsia"/>
+          <w:i/>
+          <w:iCs/>
+        </w:rPr>
+        <w:t xml:space="preserve"> dan zijn ze naar elkaar transformeerbaar via transformatie specificaties.</w:t>
       </w:r>
       <w:r>
         <w:rPr>
@@ -493,24 +632,35 @@
           <w:rFonts w:eastAsiaTheme="majorEastAsia"/>
         </w:rPr>
         <w:br/>
-      </w:r>
-      <w:r>
-        <w:rPr>
-          <w:rFonts w:eastAsiaTheme="majorEastAsia"/>
-        </w:rPr>
-        <w:t>Als je met transformatie specificaties een automatiseerbaar algoritme bedoelt ga je er vanuit dat er bij de transformatie geen handmatige acties uitgevoerd hoeven te worden. Dat lijkt me echter sterk. De vorm van een logisch</w:t>
-      </w:r>
-      <w:r>
-        <w:rPr>
-          <w:rFonts w:eastAsiaTheme="majorEastAsia"/>
-        </w:rPr>
-        <w:t xml:space="preserve"> </w:t>
-      </w:r>
-      <w:r>
-        <w:rPr>
-          <w:rFonts w:eastAsiaTheme="majorEastAsia"/>
-        </w:rPr>
-        <w:t xml:space="preserve">informatiemodel is volgens mij sterk </w:t>
+        <w:t xml:space="preserve">Als je met transformatie specificaties een </w:t>
+      </w:r>
+      <w:proofErr w:type="spellStart"/>
+      <w:r>
+        <w:rPr>
+          <w:rFonts w:eastAsiaTheme="majorEastAsia"/>
+        </w:rPr>
+        <w:t>automatiseerbaar</w:t>
+      </w:r>
+      <w:proofErr w:type="spellEnd"/>
+      <w:r>
+        <w:rPr>
+          <w:rFonts w:eastAsiaTheme="majorEastAsia"/>
+        </w:rPr>
+        <w:t xml:space="preserve"> algoritme bedoelt ga je er vanuit dat er bij de transformatie geen handmatige acties uitgevoerd hoeven te worden. Dat lijkt me echter sterk. De vorm van een logisch </w:t>
+      </w:r>
+      <w:proofErr w:type="spellStart"/>
+      <w:r>
+        <w:rPr>
+          <w:rFonts w:eastAsiaTheme="majorEastAsia"/>
+        </w:rPr>
+        <w:t>informatiemodel</w:t>
+      </w:r>
+      <w:proofErr w:type="spellEnd"/>
+      <w:r>
+        <w:rPr>
+          <w:rFonts w:eastAsiaTheme="majorEastAsia"/>
+        </w:rPr>
+        <w:t xml:space="preserve"> is volgens mij sterk </w:t>
       </w:r>
       <w:r>
         <w:rPr>
@@ -529,31 +679,84 @@
         <w:rPr>
           <w:rFonts w:eastAsiaTheme="majorEastAsia"/>
         </w:rPr>
-        <w:t>eling van gegevens. Dat impliceert dat er bij het maken van een logisch informatiemodel goed nagedacht moet worden over de vorm,</w:t>
-      </w:r>
-      <w:r>
-        <w:rPr>
-          <w:rFonts w:eastAsiaTheme="majorEastAsia"/>
-        </w:rPr>
-        <w:t xml:space="preserve"> </w:t>
-      </w:r>
-      <w:r>
-        <w:rPr>
-          <w:rFonts w:eastAsiaTheme="majorEastAsia"/>
-        </w:rPr>
-        <w:t>bijv. of je een groep van gegevens platslaat in het objecttype waar de groep onderdeel van uitmaakt. Dit is volgens mij niet te automatiseren.</w:t>
+        <w:t xml:space="preserve">eling van gegevens. Dat impliceert dat er bij het maken van een logisch </w:t>
+      </w:r>
+      <w:proofErr w:type="spellStart"/>
+      <w:r>
+        <w:rPr>
+          <w:rFonts w:eastAsiaTheme="majorEastAsia"/>
+        </w:rPr>
+        <w:t>informatiemodel</w:t>
+      </w:r>
+      <w:proofErr w:type="spellEnd"/>
+      <w:r>
+        <w:rPr>
+          <w:rFonts w:eastAsiaTheme="majorEastAsia"/>
+        </w:rPr>
+        <w:t xml:space="preserve"> goed nagedacht moet worden over de vorm, bijv. of je een groep van gegevens platslaat in het objecttype waar de groep onderdeel van uitmaakt. Dit is volgens mij niet te automatiseren.</w:t>
       </w:r>
       <w:r>
         <w:rPr>
           <w:rFonts w:eastAsiaTheme="majorEastAsia"/>
         </w:rPr>
         <w:br/>
-      </w:r>
-      <w:r>
-        <w:rPr>
-          <w:rFonts w:eastAsiaTheme="majorEastAsia"/>
-        </w:rPr>
-        <w:t>Dat heeft automatisch tot gevolg dat je vanuit een logisch informatiemodel niet weer eenvoudig het conceptuele informatiemodel dat daaraan ten grondslag ligt kunt afleiden. Je weet immers niet welke keuzes er zijn gemaakt bij de creatie van een logisch informatiemodel op basis van dat te herleiden conceptuele informatiemodel, bijv. welke gegevens men besloten heeft plat te slaan.</w:t>
+        <w:t xml:space="preserve">Dat heeft automatisch tot gevolg dat je vanuit een logisch </w:t>
+      </w:r>
+      <w:proofErr w:type="spellStart"/>
+      <w:r>
+        <w:rPr>
+          <w:rFonts w:eastAsiaTheme="majorEastAsia"/>
+        </w:rPr>
+        <w:t>informatiemodel</w:t>
+      </w:r>
+      <w:proofErr w:type="spellEnd"/>
+      <w:r>
+        <w:rPr>
+          <w:rFonts w:eastAsiaTheme="majorEastAsia"/>
+        </w:rPr>
+        <w:t xml:space="preserve"> niet weer eenvoudig het conceptuele </w:t>
+      </w:r>
+      <w:proofErr w:type="spellStart"/>
+      <w:r>
+        <w:rPr>
+          <w:rFonts w:eastAsiaTheme="majorEastAsia"/>
+        </w:rPr>
+        <w:t>informatiemodel</w:t>
+      </w:r>
+      <w:proofErr w:type="spellEnd"/>
+      <w:r>
+        <w:rPr>
+          <w:rFonts w:eastAsiaTheme="majorEastAsia"/>
+        </w:rPr>
+        <w:t xml:space="preserve"> dat daaraan ten grondslag ligt kunt afleiden. Je weet immers niet welke keuzes er zijn gemaakt bij de creatie van een logisch </w:t>
+      </w:r>
+      <w:proofErr w:type="spellStart"/>
+      <w:r>
+        <w:rPr>
+          <w:rFonts w:eastAsiaTheme="majorEastAsia"/>
+        </w:rPr>
+        <w:t>informatiemodel</w:t>
+      </w:r>
+      <w:proofErr w:type="spellEnd"/>
+      <w:r>
+        <w:rPr>
+          <w:rFonts w:eastAsiaTheme="majorEastAsia"/>
+        </w:rPr>
+        <w:t xml:space="preserve"> op basis van dat te herleiden conceptuele </w:t>
+      </w:r>
+      <w:proofErr w:type="spellStart"/>
+      <w:r>
+        <w:rPr>
+          <w:rFonts w:eastAsiaTheme="majorEastAsia"/>
+        </w:rPr>
+        <w:t>informatiemodel</w:t>
+      </w:r>
+      <w:proofErr w:type="spellEnd"/>
+      <w:r>
+        <w:rPr>
+          <w:rFonts w:eastAsiaTheme="majorEastAsia"/>
+        </w:rPr>
+        <w:t>, bijv. welke gegevens men besloten heeft plat te slaan.</w:t>
       </w:r>
     </w:p>
     <w:p>
@@ -596,7 +799,35 @@
         <w:rPr>
           <w:rFonts w:eastAsiaTheme="majorEastAsia"/>
         </w:rPr>
-        <w:t>Behoeft eigenlijk geen betoog want elk informatiemodel heeft zijn eigen domein en kan dus niet omgezet worden naar het andere informatiemodel. Vandaar dat ik denk dat niet dit scenario wordt bedoelt.</w:t>
+        <w:t xml:space="preserve">Behoeft eigenlijk geen betoog want elk </w:t>
+      </w:r>
+      <w:proofErr w:type="spellStart"/>
+      <w:r>
+        <w:rPr>
+          <w:rFonts w:eastAsiaTheme="majorEastAsia"/>
+        </w:rPr>
+        <w:t>informatiemodel</w:t>
+      </w:r>
+      <w:proofErr w:type="spellEnd"/>
+      <w:r>
+        <w:rPr>
+          <w:rFonts w:eastAsiaTheme="majorEastAsia"/>
+        </w:rPr>
+        <w:t xml:space="preserve"> heeft zijn eigen domein en kan dus niet omgezet worden naar het andere </w:t>
+      </w:r>
+      <w:proofErr w:type="spellStart"/>
+      <w:r>
+        <w:rPr>
+          <w:rFonts w:eastAsiaTheme="majorEastAsia"/>
+        </w:rPr>
+        <w:t>informatiemodel</w:t>
+      </w:r>
+      <w:proofErr w:type="spellEnd"/>
+      <w:r>
+        <w:rPr>
+          <w:rFonts w:eastAsiaTheme="majorEastAsia"/>
+        </w:rPr>
+        <w:t>. Vandaar dat ik denk dat niet dit scenario wordt bedoelt.</w:t>
       </w:r>
     </w:p>
     <w:p>
@@ -916,22 +1147,68 @@
           <w:i/>
           <w:iCs/>
         </w:rPr>
-        <w:t>De toplaag is de metamodellaag  oftewel M3 laag en definieert de basisconstructies, m.a.w. de taal waarin de onderliggende laag is uitgedrukt. Metamodel Meta Object Facility (MOF) is een voorbeeld van deze laag. MOF is de basislaag voor de UML laag. De metamodel laag (M2) is een instantie van de M3 laag.</w:t>
-      </w:r>
-      <w:r>
-        <w:rPr>
-          <w:rFonts w:eastAsiaTheme="majorEastAsia"/>
-        </w:rPr>
-        <w:t>" werken verwarrend. De eerste '</w:t>
-      </w:r>
+        <w:t xml:space="preserve">De toplaag is de </w:t>
+      </w:r>
+      <w:proofErr w:type="spellStart"/>
       <w:r>
         <w:rPr>
           <w:rFonts w:eastAsiaTheme="majorEastAsia"/>
           <w:i/>
           <w:iCs/>
         </w:rPr>
-        <w:t>de metamodellaag</w:t>
-      </w:r>
+        <w:t>metamodellaag</w:t>
+      </w:r>
+      <w:proofErr w:type="spellEnd"/>
+      <w:r>
+        <w:rPr>
+          <w:rFonts w:eastAsiaTheme="majorEastAsia"/>
+          <w:i/>
+          <w:iCs/>
+        </w:rPr>
+        <w:t xml:space="preserve">  oftewel M3 laag en definieert de basisconstructies, m.a.w. de taal waarin de onderliggende laag is uitgedrukt. Metamodel Meta Object Facility (MOF) is een voorbeeld van deze laag. MOF is de </w:t>
+      </w:r>
+      <w:proofErr w:type="spellStart"/>
+      <w:r>
+        <w:rPr>
+          <w:rFonts w:eastAsiaTheme="majorEastAsia"/>
+          <w:i/>
+          <w:iCs/>
+        </w:rPr>
+        <w:t>basislaag</w:t>
+      </w:r>
+      <w:proofErr w:type="spellEnd"/>
+      <w:r>
+        <w:rPr>
+          <w:rFonts w:eastAsiaTheme="majorEastAsia"/>
+          <w:i/>
+          <w:iCs/>
+        </w:rPr>
+        <w:t xml:space="preserve"> voor de UML laag. De metamodel laag (M2) is een instantie van de M3 laag.</w:t>
+      </w:r>
+      <w:r>
+        <w:rPr>
+          <w:rFonts w:eastAsiaTheme="majorEastAsia"/>
+        </w:rPr>
+        <w:t>" werken verwarrend. De eerste '</w:t>
+      </w:r>
+      <w:r>
+        <w:rPr>
+          <w:rFonts w:eastAsiaTheme="majorEastAsia"/>
+          <w:i/>
+          <w:iCs/>
+        </w:rPr>
+        <w:t xml:space="preserve">de </w:t>
+      </w:r>
+      <w:proofErr w:type="spellStart"/>
+      <w:r>
+        <w:rPr>
+          <w:rFonts w:eastAsiaTheme="majorEastAsia"/>
+          <w:i/>
+          <w:iCs/>
+        </w:rPr>
+        <w:t>metamodellaag</w:t>
+      </w:r>
+      <w:proofErr w:type="spellEnd"/>
       <w:r>
         <w:rPr>
           <w:rFonts w:eastAsiaTheme="majorEastAsia"/>
@@ -1004,7 +1281,21 @@
         <w:rPr>
           <w:rFonts w:eastAsiaTheme="majorEastAsia"/>
         </w:rPr>
-        <w:t>Maak in de inleiding van dit hoofdstuk duidelijk maken dat in dit hoofdstuk niet in termen van UML en Linked Data moet worden gedacht.</w:t>
+        <w:t xml:space="preserve">Maak in de inleiding van dit hoofdstuk duidelijk maken dat in dit hoofdstuk niet in termen van UML en </w:t>
+      </w:r>
+      <w:proofErr w:type="spellStart"/>
+      <w:r>
+        <w:rPr>
+          <w:rFonts w:eastAsiaTheme="majorEastAsia"/>
+        </w:rPr>
+        <w:t>Linked</w:t>
+      </w:r>
+      <w:proofErr w:type="spellEnd"/>
+      <w:r>
+        <w:rPr>
+          <w:rFonts w:eastAsiaTheme="majorEastAsia"/>
+        </w:rPr>
+        <w:t xml:space="preserve"> Data moet worden gedacht.</w:t>
       </w:r>
     </w:p>
     <w:p>
@@ -1069,7 +1360,21 @@
         <w:rPr>
           <w:rFonts w:eastAsiaTheme="majorEastAsia"/>
         </w:rPr>
-        <w:t xml:space="preserve">Ik mis de diagrammen bij use cases 4 en 5 in deze paragraaf terwijl de onderschriften van de diagrammen wel zijn opgenomen. Ik kan de wijziging dus nu niet zo goed bestuderen. </w:t>
+        <w:t xml:space="preserve">Ik mis de diagrammen bij </w:t>
+      </w:r>
+      <w:proofErr w:type="spellStart"/>
+      <w:r>
+        <w:rPr>
+          <w:rFonts w:eastAsiaTheme="majorEastAsia"/>
+        </w:rPr>
+        <w:t>use</w:t>
+      </w:r>
+      <w:proofErr w:type="spellEnd"/>
+      <w:r>
+        <w:rPr>
+          <w:rFonts w:eastAsiaTheme="majorEastAsia"/>
+        </w:rPr>
+        <w:t xml:space="preserve"> cases 4 en 5 in deze paragraaf terwijl de onderschriften van de diagrammen wel zijn opgenomen. Ik kan de wijziging dus nu niet zo goed bestuderen. </w:t>
       </w:r>
     </w:p>
     <w:p>
@@ -1087,7 +1392,35 @@
         <w:rPr>
           <w:rFonts w:eastAsiaTheme="majorEastAsia"/>
         </w:rPr>
-        <w:t>Ik zou het prettig vinden als bij de andere use cases ook een diagram wordt opgenomen. Een plaatje zegt vaak meer als tekst en helpt op zijn minst de tekst sneller te begrijpen. Met name bij de use cases 1 en 3 mis ik het diagram.</w:t>
+        <w:t xml:space="preserve">Ik zou het prettig vinden als bij de andere </w:t>
+      </w:r>
+      <w:proofErr w:type="spellStart"/>
+      <w:r>
+        <w:rPr>
+          <w:rFonts w:eastAsiaTheme="majorEastAsia"/>
+        </w:rPr>
+        <w:t>use</w:t>
+      </w:r>
+      <w:proofErr w:type="spellEnd"/>
+      <w:r>
+        <w:rPr>
+          <w:rFonts w:eastAsiaTheme="majorEastAsia"/>
+        </w:rPr>
+        <w:t xml:space="preserve"> cases ook een diagram wordt opgenomen. Een plaatje zegt vaak meer als tekst en helpt op zijn minst de tekst sneller te begrijpen. Met name bij de </w:t>
+      </w:r>
+      <w:proofErr w:type="spellStart"/>
+      <w:r>
+        <w:rPr>
+          <w:rFonts w:eastAsiaTheme="majorEastAsia"/>
+        </w:rPr>
+        <w:t>use</w:t>
+      </w:r>
+      <w:proofErr w:type="spellEnd"/>
+      <w:r>
+        <w:rPr>
+          <w:rFonts w:eastAsiaTheme="majorEastAsia"/>
+        </w:rPr>
+        <w:t xml:space="preserve"> cases 1 en 3 mis ik het diagram.</w:t>
       </w:r>
     </w:p>
     <w:p>
@@ -8663,6 +8996,16 @@
       <w:shd w:val="clear" w:color="auto" w:fill="E1DFDD"/>
     </w:rPr>
   </w:style>
+  <w:style w:type="character" w:styleId="Tekstvantijdelijkeaanduiding">
+    <w:name w:val="Placeholder Text"/>
+    <w:basedOn w:val="Standaardalinea-lettertype"/>
+    <w:semiHidden/>
+    <w:unhideWhenUsed/>
+    <w:rsid w:val="00D5299B"/>
+    <w:rPr>
+      <w:color w:val="666666"/>
+    </w:rPr>
+  </w:style>
 </w:styles>
 </file>
 
